--- a/2021300593/2021300593-iptq1v2.docx
+++ b/2021300593/2021300593-iptq1v2.docx
@@ -4,14 +4,24 @@
   <w:body>
     <w:p>
       <w:pPr>
+        <w:tabs>
+          <w:tab w:val="left" w:pos="6105"/>
+        </w:tabs>
+      </w:pPr>
+    </w:p>
+    <w:p>
+      <w:pPr>
         <w:jc w:val="center"/>
       </w:pPr>
       <w:r>
+        <w:rPr>
+          <w:noProof/>
+        </w:rPr>
         <w:drawing>
-          <wp:inline distT="0" distB="0" distL="0" distR="0" wp14:anchorId="454B2A06" wp14:editId="732C6215">
-            <wp:extent cx="5943600" cy="3141345"/>
-            <wp:effectExtent l="0" t="0" r="0" b="1905"/>
-            <wp:docPr id="77180721" name="Picture 1"/>
+          <wp:inline distT="0" distB="0" distL="0" distR="0" wp14:anchorId="1B1DC09C" wp14:editId="78FAF5B4">
+            <wp:extent cx="5943600" cy="3133090"/>
+            <wp:effectExtent l="0" t="0" r="0" b="0"/>
+            <wp:docPr id="1115342400" name="Picture 1"/>
             <wp:cNvGraphicFramePr>
               <a:graphicFrameLocks xmlns:a="http://schemas.openxmlformats.org/drawingml/2006/main" noChangeAspect="1"/>
             </wp:cNvGraphicFramePr>
@@ -19,59 +29,11 @@
               <a:graphicData uri="http://schemas.openxmlformats.org/drawingml/2006/picture">
                 <pic:pic xmlns:pic="http://schemas.openxmlformats.org/drawingml/2006/picture">
                   <pic:nvPicPr>
-                    <pic:cNvPr id="77180721" name=""/>
+                    <pic:cNvPr id="1115342400" name=""/>
                     <pic:cNvPicPr/>
                   </pic:nvPicPr>
                   <pic:blipFill>
                     <a:blip r:embed="rId4"/>
-                    <a:stretch>
-                      <a:fillRect/>
-                    </a:stretch>
-                  </pic:blipFill>
-                  <pic:spPr>
-                    <a:xfrm>
-                      <a:off x="0" y="0"/>
-                      <a:ext cx="5943600" cy="3141345"/>
-                    </a:xfrm>
-                    <a:prstGeom prst="rect">
-                      <a:avLst/>
-                    </a:prstGeom>
-                  </pic:spPr>
-                </pic:pic>
-              </a:graphicData>
-            </a:graphic>
-          </wp:inline>
-        </w:drawing>
-      </w:r>
-    </w:p>
-    <w:p/>
-    <w:p>
-      <w:pPr>
-        <w:tabs>
-          <w:tab w:val="left" w:pos="6105"/>
-        </w:tabs>
-      </w:pPr>
-      <w:r>
-        <w:tab/>
-      </w:r>
-      <w:r>
-        <w:drawing>
-          <wp:inline distT="0" distB="0" distL="0" distR="0" wp14:anchorId="00B41ACF" wp14:editId="3A693604">
-            <wp:extent cx="5943600" cy="3133090"/>
-            <wp:effectExtent l="0" t="0" r="0" b="0"/>
-            <wp:docPr id="20126649" name="Picture 1"/>
-            <wp:cNvGraphicFramePr>
-              <a:graphicFrameLocks xmlns:a="http://schemas.openxmlformats.org/drawingml/2006/main" noChangeAspect="1"/>
-            </wp:cNvGraphicFramePr>
-            <a:graphic xmlns:a="http://schemas.openxmlformats.org/drawingml/2006/main">
-              <a:graphicData uri="http://schemas.openxmlformats.org/drawingml/2006/picture">
-                <pic:pic xmlns:pic="http://schemas.openxmlformats.org/drawingml/2006/picture">
-                  <pic:nvPicPr>
-                    <pic:cNvPr id="20126649" name=""/>
-                    <pic:cNvPicPr/>
-                  </pic:nvPicPr>
-                  <pic:blipFill>
-                    <a:blip r:embed="rId5"/>
                     <a:stretch>
                       <a:fillRect/>
                     </a:stretch>
@@ -92,19 +54,21 @@
         </w:drawing>
       </w:r>
     </w:p>
-    <w:p/>
-    <w:p/>
+    <w:p>
+      <w:pPr>
+        <w:jc w:val="center"/>
+      </w:pPr>
+    </w:p>
     <w:p>
       <w:pPr>
         <w:jc w:val="center"/>
       </w:pPr>
       <w:r>
-        <w:lastRenderedPageBreak/>
         <w:drawing>
-          <wp:inline distT="0" distB="0" distL="0" distR="0" wp14:anchorId="1B1DC09C" wp14:editId="78FAF5B4">
-            <wp:extent cx="5943600" cy="3133090"/>
-            <wp:effectExtent l="0" t="0" r="0" b="0"/>
-            <wp:docPr id="1115342400" name="Picture 1"/>
+          <wp:inline distT="0" distB="0" distL="0" distR="0" wp14:anchorId="094256EA" wp14:editId="593C86C9">
+            <wp:extent cx="5943600" cy="3153410"/>
+            <wp:effectExtent l="0" t="0" r="0" b="8890"/>
+            <wp:docPr id="54255370" name="Picture 1"/>
             <wp:cNvGraphicFramePr>
               <a:graphicFrameLocks xmlns:a="http://schemas.openxmlformats.org/drawingml/2006/main" noChangeAspect="1"/>
             </wp:cNvGraphicFramePr>
@@ -112,11 +76,11 @@
               <a:graphicData uri="http://schemas.openxmlformats.org/drawingml/2006/picture">
                 <pic:pic xmlns:pic="http://schemas.openxmlformats.org/drawingml/2006/picture">
                   <pic:nvPicPr>
-                    <pic:cNvPr id="1115342400" name=""/>
+                    <pic:cNvPr id="54255370" name=""/>
                     <pic:cNvPicPr/>
                   </pic:nvPicPr>
                   <pic:blipFill>
-                    <a:blip r:embed="rId6"/>
+                    <a:blip r:embed="rId5"/>
                     <a:stretch>
                       <a:fillRect/>
                     </a:stretch>
@@ -124,7 +88,7 @@
                   <pic:spPr>
                     <a:xfrm>
                       <a:off x="0" y="0"/>
-                      <a:ext cx="5943600" cy="3133090"/>
+                      <a:ext cx="5943600" cy="3153410"/>
                     </a:xfrm>
                     <a:prstGeom prst="rect">
                       <a:avLst/>
